--- a/Raport 30-7.docx
+++ b/Raport 30-7.docx
@@ -29,13 +29,13 @@
         <w:rPr>
           <w:sz w:val="96"/>
         </w:rPr>
-        <w:t>24</w:t>
+        <w:t>30</w:t>
       </w:r>
       <w:r>
         <w:rPr>
           <w:sz w:val="96"/>
         </w:rPr>
-        <w:t>-30</w:t>
+        <w:t>-7</w:t>
       </w:r>
       <w:r>
         <w:rPr>
@@ -116,122 +116,6 @@
               <w:rPr>
                 <w:sz w:val="36"/>
               </w:rPr>
-              <w:t>Brak</w:t>
-            </w:r>
-          </w:p>
-        </w:tc>
-      </w:tr>
-      <w:tr>
-        <w:tc>
-          <w:tcPr>
-            <w:tcW w:w="562" w:type="dxa"/>
-          </w:tcPr>
-          <w:p>
-            <w:pPr>
-              <w:jc w:val="center"/>
-              <w:rPr>
-                <w:sz w:val="36"/>
-              </w:rPr>
-            </w:pPr>
-            <w:r>
-              <w:rPr>
-                <w:sz w:val="36"/>
-              </w:rPr>
-              <w:t>2</w:t>
-            </w:r>
-          </w:p>
-        </w:tc>
-        <w:tc>
-          <w:tcPr>
-            <w:tcW w:w="6663" w:type="dxa"/>
-          </w:tcPr>
-          <w:p>
-            <w:pPr>
-              <w:jc w:val="center"/>
-              <w:rPr>
-                <w:sz w:val="36"/>
-              </w:rPr>
-            </w:pPr>
-            <w:r>
-              <w:rPr>
-                <w:sz w:val="36"/>
-              </w:rPr>
-              <w:t>Zmienić w programie:</w:t>
-            </w:r>
-          </w:p>
-          <w:p>
-            <w:pPr>
-              <w:pStyle w:val="Akapitzlist"/>
-              <w:numPr>
-                <w:ilvl w:val="0"/>
-                <w:numId w:val="2"/>
-              </w:numPr>
-              <w:jc w:val="both"/>
-              <w:rPr>
-                <w:sz w:val="36"/>
-              </w:rPr>
-            </w:pPr>
-            <w:r>
-              <w:rPr>
-                <w:sz w:val="36"/>
-              </w:rPr>
-              <w:t>Słowo „cyfry” na „liczby”</w:t>
-            </w:r>
-          </w:p>
-          <w:p>
-            <w:pPr>
-              <w:pStyle w:val="Akapitzlist"/>
-              <w:numPr>
-                <w:ilvl w:val="0"/>
-                <w:numId w:val="2"/>
-              </w:numPr>
-              <w:jc w:val="both"/>
-              <w:rPr>
-                <w:sz w:val="36"/>
-              </w:rPr>
-            </w:pPr>
-            <w:r>
-              <w:rPr>
-                <w:sz w:val="36"/>
-              </w:rPr>
-              <w:t>Odznaczyć domyślnie pole „pomoc” i zmienić na ”podpowiedz”</w:t>
-            </w:r>
-          </w:p>
-          <w:p>
-            <w:pPr>
-              <w:pStyle w:val="Akapitzlist"/>
-              <w:numPr>
-                <w:ilvl w:val="0"/>
-                <w:numId w:val="2"/>
-              </w:numPr>
-              <w:jc w:val="both"/>
-              <w:rPr>
-                <w:sz w:val="36"/>
-              </w:rPr>
-            </w:pPr>
-            <w:r>
-              <w:rPr>
-                <w:sz w:val="36"/>
-              </w:rPr>
-              <w:t>Powiększyć okno</w:t>
-            </w:r>
-          </w:p>
-        </w:tc>
-        <w:tc>
-          <w:tcPr>
-            <w:tcW w:w="1837" w:type="dxa"/>
-          </w:tcPr>
-          <w:p>
-            <w:pPr>
-              <w:jc w:val="center"/>
-              <w:rPr>
-                <w:sz w:val="36"/>
-              </w:rPr>
-            </w:pPr>
-            <w:r>
-              <w:rPr>
-                <w:sz w:val="36"/>
-              </w:rPr>
               <w:t>Zrobiono</w:t>
             </w:r>
           </w:p>
@@ -253,7 +137,7 @@
               <w:rPr>
                 <w:sz w:val="36"/>
               </w:rPr>
-              <w:t>3</w:t>
+              <w:t>2</w:t>
             </w:r>
           </w:p>
         </w:tc>
@@ -270,19 +154,19 @@
             </w:pPr>
             <w:r>
               <w:rPr>
-                <w:sz w:val="32"/>
-              </w:rPr>
-              <w:t>Diagram sekwencji</w:t>
+                <w:sz w:val="36"/>
+              </w:rPr>
+              <w:t>Zmienić w programie:</w:t>
             </w:r>
           </w:p>
-        </w:tc>
-        <w:tc>
-          <w:tcPr>
-            <w:tcW w:w="1837" w:type="dxa"/>
-          </w:tcPr>
           <w:p>
             <w:pPr>
-              <w:jc w:val="center"/>
+              <w:pStyle w:val="Akapitzlist"/>
+              <w:numPr>
+                <w:ilvl w:val="0"/>
+                <w:numId w:val="2"/>
+              </w:numPr>
+              <w:jc w:val="both"/>
               <w:rPr>
                 <w:sz w:val="36"/>
               </w:rPr>
@@ -291,19 +175,17 @@
               <w:rPr>
                 <w:sz w:val="36"/>
               </w:rPr>
-              <w:t>Brak</w:t>
+              <w:t>Wyrównać tekst -przyciski</w:t>
             </w:r>
           </w:p>
-        </w:tc>
-      </w:tr>
-      <w:tr>
-        <w:tc>
-          <w:tcPr>
-            <w:tcW w:w="562" w:type="dxa"/>
-          </w:tcPr>
           <w:p>
             <w:pPr>
-              <w:jc w:val="center"/>
+              <w:pStyle w:val="Akapitzlist"/>
+              <w:numPr>
+                <w:ilvl w:val="0"/>
+                <w:numId w:val="2"/>
+              </w:numPr>
+              <w:jc w:val="both"/>
               <w:rPr>
                 <w:sz w:val="36"/>
               </w:rPr>
@@ -312,26 +194,64 @@
               <w:rPr>
                 <w:sz w:val="36"/>
               </w:rPr>
-              <w:t>4</w:t>
+              <w:t>Poprawić pozycje okien</w:t>
             </w:r>
           </w:p>
-        </w:tc>
-        <w:tc>
-          <w:tcPr>
-            <w:tcW w:w="6663" w:type="dxa"/>
-          </w:tcPr>
           <w:p>
             <w:pPr>
-              <w:jc w:val="center"/>
-              <w:rPr>
-                <w:sz w:val="32"/>
+              <w:pStyle w:val="Akapitzlist"/>
+              <w:numPr>
+                <w:ilvl w:val="0"/>
+                <w:numId w:val="2"/>
+              </w:numPr>
+              <w:jc w:val="both"/>
+              <w:rPr>
+                <w:sz w:val="36"/>
               </w:rPr>
             </w:pPr>
             <w:r>
               <w:rPr>
-                <w:sz w:val="32"/>
-              </w:rPr>
-              <w:t>Dalsze prace programistyczne</w:t>
+                <w:sz w:val="36"/>
+              </w:rPr>
+              <w:t>Komentarze dokumentacyjne</w:t>
+            </w:r>
+          </w:p>
+          <w:p>
+            <w:pPr>
+              <w:pStyle w:val="Akapitzlist"/>
+              <w:numPr>
+                <w:ilvl w:val="0"/>
+                <w:numId w:val="2"/>
+              </w:numPr>
+              <w:jc w:val="both"/>
+              <w:rPr>
+                <w:sz w:val="36"/>
+              </w:rPr>
+            </w:pPr>
+            <w:r>
+              <w:rPr>
+                <w:sz w:val="36"/>
+              </w:rPr>
+              <w:t xml:space="preserve">Gotowe komponenty </w:t>
+            </w:r>
+          </w:p>
+          <w:p>
+            <w:pPr>
+              <w:pStyle w:val="Akapitzlist"/>
+              <w:numPr>
+                <w:ilvl w:val="0"/>
+                <w:numId w:val="2"/>
+              </w:numPr>
+              <w:jc w:val="both"/>
+              <w:rPr>
+                <w:sz w:val="36"/>
+              </w:rPr>
+            </w:pPr>
+            <w:r>
+              <w:rPr>
+                <w:sz w:val="36"/>
+              </w:rPr>
+              <w:t>funkcjonalność</w:t>
             </w:r>
           </w:p>
         </w:tc>
@@ -371,7 +291,7 @@
               <w:rPr>
                 <w:sz w:val="36"/>
               </w:rPr>
-              <w:t>5</w:t>
+              <w:t>3</w:t>
             </w:r>
           </w:p>
         </w:tc>
@@ -388,9 +308,9 @@
             </w:pPr>
             <w:r>
               <w:rPr>
-                <w:sz w:val="36"/>
-              </w:rPr>
-              <w:t>Zarządzanie całym polem a nie jednym</w:t>
+                <w:sz w:val="32"/>
+              </w:rPr>
+              <w:t>Diagram sekwencji</w:t>
             </w:r>
           </w:p>
         </w:tc>
@@ -411,6 +331,8 @@
               </w:rPr>
               <w:t>Zrobiono</w:t>
             </w:r>
+            <w:bookmarkStart w:id="0" w:name="_GoBack"/>
+            <w:bookmarkEnd w:id="0"/>
           </w:p>
         </w:tc>
       </w:tr>
@@ -421,8 +343,6 @@
           <w:sz w:val="32"/>
         </w:rPr>
       </w:pPr>
-      <w:bookmarkStart w:id="0" w:name="_GoBack"/>
-      <w:bookmarkEnd w:id="0"/>
     </w:p>
     <w:p>
       <w:pPr>
